--- a/Arduino Pinout.docx
+++ b/Arduino Pinout.docx
@@ -1,6 +1,6 @@
 
 <file path=word/document.xml><?xml version="1.0" encoding="utf-8"?>
-<w:document xmlns:wpc="http://schemas.microsoft.com/office/word/2010/wordprocessingCanvas" xmlns:cx="http://schemas.microsoft.com/office/drawing/2014/chartex" xmlns:mc="http://schemas.openxmlformats.org/markup-compatibility/2006" xmlns:o="urn:schemas-microsoft-com:office:office" xmlns:r="http://schemas.openxmlformats.org/officeDocument/2006/relationships" xmlns:m="http://schemas.openxmlformats.org/officeDocument/2006/math" xmlns:v="urn:schemas-microsoft-com:vml" xmlns:wp14="http://schemas.microsoft.com/office/word/2010/wordprocessingDrawing" xmlns:wp="http://schemas.openxmlformats.org/drawingml/2006/wordprocessingDrawing" xmlns:w10="urn:schemas-microsoft-com:office:word" xmlns:w="http://schemas.openxmlformats.org/wordprocessingml/2006/main" xmlns:w14="http://schemas.microsoft.com/office/word/2010/wordml" xmlns:w15="http://schemas.microsoft.com/office/word/2012/wordml" xmlns:w16se="http://schemas.microsoft.com/office/word/2015/wordml/symex" xmlns:wpg="http://schemas.microsoft.com/office/word/2010/wordprocessingGroup" xmlns:wpi="http://schemas.microsoft.com/office/word/2010/wordprocessingInk" xmlns:wne="http://schemas.microsoft.com/office/word/2006/wordml" xmlns:wps="http://schemas.microsoft.com/office/word/2010/wordprocessingShape" mc:Ignorable="w14 w15 w16se wp14">
+<w:document xmlns:wpc="http://schemas.microsoft.com/office/word/2010/wordprocessingCanvas" xmlns:cx="http://schemas.microsoft.com/office/drawing/2014/chartex" xmlns:cx1="http://schemas.microsoft.com/office/drawing/2015/9/8/chartex" xmlns:mc="http://schemas.openxmlformats.org/markup-compatibility/2006" xmlns:o="urn:schemas-microsoft-com:office:office" xmlns:r="http://schemas.openxmlformats.org/officeDocument/2006/relationships" xmlns:m="http://schemas.openxmlformats.org/officeDocument/2006/math" xmlns:v="urn:schemas-microsoft-com:vml" xmlns:wp14="http://schemas.microsoft.com/office/word/2010/wordprocessingDrawing" xmlns:wp="http://schemas.openxmlformats.org/drawingml/2006/wordprocessingDrawing" xmlns:w10="urn:schemas-microsoft-com:office:word" xmlns:w="http://schemas.openxmlformats.org/wordprocessingml/2006/main" xmlns:w14="http://schemas.microsoft.com/office/word/2010/wordml" xmlns:w15="http://schemas.microsoft.com/office/word/2012/wordml" xmlns:w16se="http://schemas.microsoft.com/office/word/2015/wordml/symex" xmlns:wpg="http://schemas.microsoft.com/office/word/2010/wordprocessingGroup" xmlns:wpi="http://schemas.microsoft.com/office/word/2010/wordprocessingInk" xmlns:wne="http://schemas.microsoft.com/office/word/2006/wordml" xmlns:wps="http://schemas.microsoft.com/office/word/2010/wordprocessingShape" mc:Ignorable="w14 w15 w16se wp14">
   <w:body>
     <w:tbl>
       <w:tblPr>
@@ -98,7 +98,6 @@
                 <w:sz w:val="32"/>
               </w:rPr>
             </w:pPr>
-            <w:proofErr w:type="spellStart"/>
             <w:r>
               <w:rPr>
                 <w:b w:val="0"/>
@@ -106,7 +105,6 @@
               </w:rPr>
               <w:t>Input/Output</w:t>
             </w:r>
-            <w:proofErr w:type="spellEnd"/>
           </w:p>
         </w:tc>
         <w:tc>
@@ -715,6 +713,9 @@
             <w:r>
               <w:t>2</w:t>
             </w:r>
+            <w:r>
+              <w:t xml:space="preserve"> </w:t>
+            </w:r>
           </w:p>
         </w:tc>
         <w:tc>
@@ -727,7 +728,7 @@
               <w:cnfStyle w:val="000000000000" w:firstRow="0" w:lastRow="0" w:firstColumn="0" w:lastColumn="0" w:oddVBand="0" w:evenVBand="0" w:oddHBand="0" w:evenHBand="0" w:firstRowFirstColumn="0" w:firstRowLastColumn="0" w:lastRowFirstColumn="0" w:lastRowLastColumn="0"/>
             </w:pPr>
             <w:r>
-              <w:t>Output</w:t>
+              <w:t>Input</w:t>
             </w:r>
           </w:p>
         </w:tc>
@@ -741,7 +742,7 @@
               <w:cnfStyle w:val="000000000000" w:firstRow="0" w:lastRow="0" w:firstColumn="0" w:lastColumn="0" w:oddVBand="0" w:evenVBand="0" w:oddHBand="0" w:evenHBand="0" w:firstRowFirstColumn="0" w:firstRowLastColumn="0" w:lastRowFirstColumn="0" w:lastRowLastColumn="0"/>
             </w:pPr>
             <w:r>
-              <w:t>Step Front Stepper</w:t>
+              <w:t>Front Stepper Limit Switch</w:t>
             </w:r>
           </w:p>
         </w:tc>
@@ -789,7 +790,7 @@
               <w:cnfStyle w:val="000000100000" w:firstRow="0" w:lastRow="0" w:firstColumn="0" w:lastColumn="0" w:oddVBand="0" w:evenVBand="0" w:oddHBand="1" w:evenHBand="0" w:firstRowFirstColumn="0" w:firstRowLastColumn="0" w:lastRowFirstColumn="0" w:lastRowLastColumn="0"/>
             </w:pPr>
             <w:r>
-              <w:t>Output</w:t>
+              <w:t>Input</w:t>
             </w:r>
           </w:p>
         </w:tc>
@@ -803,7 +804,7 @@
               <w:cnfStyle w:val="000000100000" w:firstRow="0" w:lastRow="0" w:firstColumn="0" w:lastColumn="0" w:oddVBand="0" w:evenVBand="0" w:oddHBand="1" w:evenHBand="0" w:firstRowFirstColumn="0" w:firstRowLastColumn="0" w:lastRowFirstColumn="0" w:lastRowLastColumn="0"/>
             </w:pPr>
             <w:r>
-              <w:t>Step Back Stepper</w:t>
+              <w:t>Back Stepper Limit Switch</w:t>
             </w:r>
           </w:p>
         </w:tc>
@@ -1094,6 +1095,9 @@
             <w:r>
               <w:t>Stepper Enable/Disable</w:t>
             </w:r>
+            <w:r>
+              <w:t xml:space="preserve"> </w:t>
+            </w:r>
           </w:p>
         </w:tc>
       </w:tr>
@@ -1140,7 +1144,7 @@
               <w:cnfStyle w:val="000000100000" w:firstRow="0" w:lastRow="0" w:firstColumn="0" w:lastColumn="0" w:oddVBand="0" w:evenVBand="0" w:oddHBand="1" w:evenHBand="0" w:firstRowFirstColumn="0" w:firstRowLastColumn="0" w:lastRowFirstColumn="0" w:lastRowLastColumn="0"/>
             </w:pPr>
             <w:r>
-              <w:t>Input</w:t>
+              <w:t>Output</w:t>
             </w:r>
           </w:p>
         </w:tc>
@@ -1154,7 +1158,7 @@
               <w:cnfStyle w:val="000000100000" w:firstRow="0" w:lastRow="0" w:firstColumn="0" w:lastColumn="0" w:oddVBand="0" w:evenVBand="0" w:oddHBand="1" w:evenHBand="0" w:firstRowFirstColumn="0" w:firstRowLastColumn="0" w:lastRowFirstColumn="0" w:lastRowLastColumn="0"/>
             </w:pPr>
             <w:r>
-              <w:t>Front Stepper Limit Switch</w:t>
+              <w:t>Step Front Stepper</w:t>
             </w:r>
           </w:p>
         </w:tc>
@@ -1199,8 +1203,10 @@
               <w:cnfStyle w:val="000000000000" w:firstRow="0" w:lastRow="0" w:firstColumn="0" w:lastColumn="0" w:oddVBand="0" w:evenVBand="0" w:oddHBand="0" w:evenHBand="0" w:firstRowFirstColumn="0" w:firstRowLastColumn="0" w:lastRowFirstColumn="0" w:lastRowLastColumn="0"/>
             </w:pPr>
             <w:r>
-              <w:t>Input</w:t>
-            </w:r>
+              <w:t>Output</w:t>
+            </w:r>
+            <w:bookmarkStart w:id="0" w:name="_GoBack"/>
+            <w:bookmarkEnd w:id="0"/>
           </w:p>
         </w:tc>
         <w:tc>
@@ -1213,7 +1219,7 @@
               <w:cnfStyle w:val="000000000000" w:firstRow="0" w:lastRow="0" w:firstColumn="0" w:lastColumn="0" w:oddVBand="0" w:evenVBand="0" w:oddHBand="0" w:evenHBand="0" w:firstRowFirstColumn="0" w:firstRowLastColumn="0" w:lastRowFirstColumn="0" w:lastRowLastColumn="0"/>
             </w:pPr>
             <w:r>
-              <w:t>Back Stepper Limit Switch</w:t>
+              <w:t>Step Back Stepper</w:t>
             </w:r>
           </w:p>
         </w:tc>
@@ -1275,10 +1281,7 @@
               <w:cnfStyle w:val="000000100000" w:firstRow="0" w:lastRow="0" w:firstColumn="0" w:lastColumn="0" w:oddVBand="0" w:evenVBand="0" w:oddHBand="1" w:evenHBand="0" w:firstRowFirstColumn="0" w:firstRowLastColumn="0" w:lastRowFirstColumn="0" w:lastRowLastColumn="0"/>
             </w:pPr>
             <w:r>
-              <w:t>W</w:t>
-            </w:r>
-            <w:r>
-              <w:t>ater Sensor Right</w:t>
+              <w:t>Water Sensor Right</w:t>
             </w:r>
           </w:p>
         </w:tc>
@@ -1410,12 +1413,7 @@
     <w:p/>
     <w:p>
       <w:r>
-        <w:t>Left and Right are defined as if the fish wa</w:t>
-      </w:r>
-      <w:bookmarkStart w:id="0" w:name="_GoBack"/>
-      <w:bookmarkEnd w:id="0"/>
-      <w:r>
-        <w:t>s oriented facing up on the page</w:t>
+        <w:t>Left and Right are defined as if the fish was oriented facing up on the page</w:t>
       </w:r>
     </w:p>
     <w:sectPr>
